--- a/NUCLEO-L552ZE-Q/contents/9. Timers/TimerSignalGeneratorwithPrecisionTiming_lab_sol.docx
+++ b/NUCLEO-L552ZE-Q/contents/9. Timers/TimerSignalGeneratorwithPrecisionTiming_lab_sol.docx
@@ -1418,16 +1418,16 @@
       </w:pPr>
       <w:bookmarkStart w:id="4" w:name="_Toc83369552"/>
       <w:bookmarkStart w:id="5" w:name="_Toc87592080"/>
-      <w:bookmarkStart w:id="6" w:name="_Hlk87592055"/>
-      <w:bookmarkStart w:id="7" w:name="_Toc87592294"/>
+      <w:bookmarkStart w:id="6" w:name="_Toc87592294"/>
+      <w:bookmarkStart w:id="7" w:name="_Hlk87592055"/>
       <w:r>
         <w:t>Learning Objectives</w:t>
       </w:r>
       <w:bookmarkEnd w:id="4"/>
       <w:bookmarkEnd w:id="5"/>
-      <w:bookmarkEnd w:id="7"/>
+      <w:bookmarkEnd w:id="6"/>
     </w:p>
-    <w:bookmarkEnd w:id="6"/>
+    <w:bookmarkEnd w:id="7"/>
     <w:p>
       <w:pPr>
         <w:pStyle w:val="ListParagraph"/>
@@ -1438,13 +1438,8 @@
         <w:spacing w:line="252" w:lineRule="auto"/>
       </w:pPr>
       <w:r>
-        <w:t>Modify C program functions to generate a 25Hz sine wave</w:t>
-      </w:r>
-      <w:proofErr w:type="gramStart"/>
-      <w:r>
-        <w:t xml:space="preserve">.  </w:t>
-      </w:r>
-      <w:proofErr w:type="gramEnd"/>
+        <w:t xml:space="preserve">Modify C program functions to generate a 25Hz sine wave.  </w:t>
+      </w:r>
     </w:p>
     <w:p>
       <w:pPr>
@@ -1456,15 +1451,7 @@
         <w:spacing w:line="252" w:lineRule="auto"/>
       </w:pPr>
       <w:r>
-        <w:t>Evaluate the systems timing performance for Busy-Wait Playback and Interrupt-driven Playback for the 25 Hz wave form generator</w:t>
-      </w:r>
-      <w:proofErr w:type="gramStart"/>
-      <w:r>
-        <w:t xml:space="preserve">.  </w:t>
-      </w:r>
-      <w:proofErr w:type="gramEnd"/>
-      <w:r>
-        <w:t xml:space="preserve"> </w:t>
+        <w:t xml:space="preserve">Evaluate the systems timing performance for Busy-Wait Playback and Interrupt-driven Playback for the 25 Hz wave form generator.   </w:t>
       </w:r>
     </w:p>
     <w:p>
@@ -1685,58 +1672,47 @@
       <w:pPr>
         <w:keepNext/>
       </w:pPr>
-      <w:bookmarkStart w:id="12" w:name="_Hlk87590823"/>
+      <w:bookmarkStart w:id="12" w:name="_Toc87592298"/>
       <w:r>
         <w:rPr>
           <w:noProof/>
           <w:lang w:eastAsia="en-GB"/>
         </w:rPr>
-        <w:t xml:space="preserve">Please see the Nucleo-L552ZE-Q User manual for the pinout of the Arduino-included Zio connectors for CN7, CN8, CN9 and CN10 using this link: </w:t>
+        <w:t>Please see the included Nucleo-L552ZE-Q pins legend (</w:t>
       </w:r>
       <w:r>
         <w:rPr>
           <w:noProof/>
           <w:lang w:eastAsia="en-GB"/>
         </w:rPr>
-        <w:t>https://www.st.com/resource/en/user_manual/um2581-stm32l5-nucleo144-board-mb1361-stmicroelectronics.pdf</w:t>
+        <w:t>NUCLEO_L552ZE_pins</w:t>
+      </w:r>
+      <w:r>
+        <w:rPr>
+          <w:noProof/>
+          <w:lang w:eastAsia="en-GB"/>
+        </w:rPr>
+        <w:t>.docx) for the pinout of the Arduino-included Zio connectors for CN7, CN8, CN9 and CN10.</w:t>
       </w:r>
     </w:p>
     <w:p>
       <w:pPr>
         <w:pStyle w:val="Heading3"/>
       </w:pPr>
-      <w:bookmarkStart w:id="13" w:name="_Toc87592298"/>
+      <w:r>
+        <w:t>Connections</w:t>
+      </w:r>
       <w:bookmarkEnd w:id="12"/>
-      <w:r>
-        <w:t>Connections</w:t>
-      </w:r>
-      <w:bookmarkEnd w:id="13"/>
     </w:p>
     <w:p>
       <w:r>
-        <w:t xml:space="preserve">Connect the logic </w:t>
-      </w:r>
-      <w:proofErr w:type="spellStart"/>
-      <w:r>
-        <w:t>analyzer</w:t>
-      </w:r>
-      <w:proofErr w:type="spellEnd"/>
-      <w:r>
-        <w:t xml:space="preserve"> to the signals SAMPLE, </w:t>
+        <w:t xml:space="preserve">Connect the logic analyzer to the signals SAMPLE, </w:t>
       </w:r>
       <w:r>
         <w:t>PERIOD, and</w:t>
       </w:r>
       <w:r>
-        <w:t xml:space="preserve"> SW1 on the MCU board as shown in table below. Connect the logic </w:t>
-      </w:r>
-      <w:proofErr w:type="spellStart"/>
-      <w:r>
-        <w:t>analyzer</w:t>
-      </w:r>
-      <w:proofErr w:type="spellEnd"/>
-      <w:r>
-        <w:t xml:space="preserve"> ground to the ground on the MCU board.</w:t>
+        <w:t xml:space="preserve"> SW1 on the MCU board as shown in table below. Connect the logic analyzer ground to the ground on the MCU board.</w:t>
       </w:r>
     </w:p>
     <w:p>
@@ -1747,14 +1723,27 @@
       <w:r>
         <w:t xml:space="preserve">Table </w:t>
       </w:r>
-      <w:fldSimple w:instr=" SEQ Table \* ARABIC ">
-        <w:r>
-          <w:rPr>
-            <w:noProof/>
-          </w:rPr>
-          <w:t>1</w:t>
-        </w:r>
-      </w:fldSimple>
+      <w:r>
+        <w:fldChar w:fldCharType="begin"/>
+      </w:r>
+      <w:r>
+        <w:instrText xml:space="preserve"> SEQ Table \* ARABIC </w:instrText>
+      </w:r>
+      <w:r>
+        <w:fldChar w:fldCharType="separate"/>
+      </w:r>
+      <w:r>
+        <w:rPr>
+          <w:noProof/>
+        </w:rPr>
+        <w:t>1</w:t>
+      </w:r>
+      <w:r>
+        <w:rPr>
+          <w:noProof/>
+        </w:rPr>
+        <w:fldChar w:fldCharType="end"/>
+      </w:r>
       <w:r>
         <w:t>. Switch signals and connections</w:t>
       </w:r>
@@ -1891,7 +1880,16 @@
               <w:cnfStyle w:val="000000100000" w:firstRow="0" w:lastRow="0" w:firstColumn="0" w:lastColumn="0" w:oddVBand="0" w:evenVBand="0" w:oddHBand="1" w:evenHBand="0" w:firstRowFirstColumn="0" w:firstRowLastColumn="0" w:lastRowFirstColumn="0" w:lastRowLastColumn="0"/>
             </w:pPr>
             <w:r>
-              <w:t>PC_10</w:t>
+              <w:t>P</w:t>
+            </w:r>
+            <w:r>
+              <w:t>B</w:t>
+            </w:r>
+            <w:r>
+              <w:t>_</w:t>
+            </w:r>
+            <w:r>
+              <w:t>3</w:t>
             </w:r>
           </w:p>
         </w:tc>
@@ -1946,7 +1944,16 @@
               <w:cnfStyle w:val="000000000000" w:firstRow="0" w:lastRow="0" w:firstColumn="0" w:lastColumn="0" w:oddVBand="0" w:evenVBand="0" w:oddHBand="0" w:evenHBand="0" w:firstRowFirstColumn="0" w:firstRowLastColumn="0" w:lastRowFirstColumn="0" w:lastRowLastColumn="0"/>
             </w:pPr>
             <w:r>
-              <w:t>PC_12</w:t>
+              <w:t>P</w:t>
+            </w:r>
+            <w:r>
+              <w:t>B</w:t>
+            </w:r>
+            <w:r>
+              <w:t>_</w:t>
+            </w:r>
+            <w:r>
+              <w:t>5</w:t>
             </w:r>
           </w:p>
         </w:tc>
@@ -2002,7 +2009,16 @@
               <w:cnfStyle w:val="000000100000" w:firstRow="0" w:lastRow="0" w:firstColumn="0" w:lastColumn="0" w:oddVBand="0" w:evenVBand="0" w:oddHBand="1" w:evenHBand="0" w:firstRowFirstColumn="0" w:firstRowLastColumn="0" w:lastRowFirstColumn="0" w:lastRowLastColumn="0"/>
             </w:pPr>
             <w:r>
-              <w:t>PC_13</w:t>
+              <w:t>P</w:t>
+            </w:r>
+            <w:r>
+              <w:t>D</w:t>
+            </w:r>
+            <w:r>
+              <w:t>_1</w:t>
+            </w:r>
+            <w:r>
+              <w:t>5</w:t>
             </w:r>
           </w:p>
         </w:tc>
@@ -2064,50 +2080,26 @@
       <w:pPr>
         <w:pStyle w:val="Heading2"/>
       </w:pPr>
-      <w:bookmarkStart w:id="14" w:name="_Toc87592299"/>
+      <w:bookmarkStart w:id="13" w:name="_Toc87592299"/>
       <w:r>
         <w:t>Software</w:t>
       </w:r>
-      <w:bookmarkEnd w:id="14"/>
+      <w:bookmarkEnd w:id="13"/>
     </w:p>
     <w:p>
       <w:r>
         <w:t xml:space="preserve">We can use interrupt timer to toggle the SAMPLE digital signal at regular intervals, and PERIOD signal twice per period, eliminating timing jitter. The ISR (the IRQ handler) operates asynchronously from the main program, so we need to coordinate the two parts of the program. One approach is to have the main program do some </w:t>
       </w:r>
       <w:r>
-        <w:t xml:space="preserve">calculations, for </w:t>
-      </w:r>
-      <w:proofErr w:type="gramStart"/>
-      <w:r>
-        <w:t xml:space="preserve">example, </w:t>
-      </w:r>
-      <w:r>
-        <w:t xml:space="preserve"> generating</w:t>
-      </w:r>
-      <w:proofErr w:type="gramEnd"/>
-      <w:r>
-        <w:t xml:space="preserve"> an output value, and then let the ISR to toggle SAMPLE and PERIOD signals indicating that the output value was generated. For example, the ISR could run every 20 microseconds. The main program needs to wait until the ISR has loaded it (perhaps indicated by a shared flag) and then generate the next value for the ISR. </w:t>
+        <w:t xml:space="preserve">calculations, for example, </w:t>
+      </w:r>
+      <w:r>
+        <w:t xml:space="preserve"> generating an output value, and then let the ISR to toggle SAMPLE and PERIOD signals indicating that the output value was generated. For example, the ISR could run every 20 microseconds. The main program needs to wait until the ISR has loaded it (perhaps indicated by a shared flag) and then generate the next value for the ISR. </w:t>
       </w:r>
     </w:p>
     <w:p>
       <w:r>
-        <w:t xml:space="preserve">One major problem with this approach is that it requires very precise timing control of the main program </w:t>
-      </w:r>
-      <w:proofErr w:type="gramStart"/>
-      <w:r>
-        <w:t>in order to</w:t>
-      </w:r>
-      <w:proofErr w:type="gramEnd"/>
-      <w:r>
-        <w:t xml:space="preserve"> work properly. In this </w:t>
-      </w:r>
-      <w:proofErr w:type="gramStart"/>
-      <w:r>
-        <w:t>particular lab</w:t>
-      </w:r>
-      <w:proofErr w:type="gramEnd"/>
-      <w:r>
-        <w:t xml:space="preserve"> we will use a waveform generation as the output value. This code needs to run between each output sample, so we need to ensure that the main output value generation code runs every 20 microseconds for long enough to generate the new output value. This is easy if there is no other processing (whether main code or other ISRs), but as soon as more processing is added, we need to schedule that processing to ensure that we meet our “enough-time-every-20 microseconds” requirement.</w:t>
+        <w:t>One major problem with this approach is that it requires very precise timing control of the main program in order to work properly. In this particular lab we will use a waveform generation as the output value. This code needs to run between each output sample, so we need to ensure that the main output value generation code runs every 20 microseconds for long enough to generate the new output value. This is easy if there is no other processing (whether main code or other ISRs), but as soon as more processing is added, we need to schedule that processing to ensure that we meet our “enough-time-every-20 microseconds” requirement.</w:t>
       </w:r>
     </w:p>
     <w:p>
@@ -2624,53 +2616,34 @@
       <w:r>
         <w:t xml:space="preserve">Figure </w:t>
       </w:r>
-      <w:fldSimple w:instr=" SEQ Figure \* ARABIC ">
-        <w:r>
-          <w:rPr>
-            <w:noProof/>
-          </w:rPr>
-          <w:t>2</w:t>
-        </w:r>
-      </w:fldSimple>
+      <w:r>
+        <w:fldChar w:fldCharType="begin"/>
+      </w:r>
+      <w:r>
+        <w:instrText xml:space="preserve"> SEQ Figure \* ARABIC </w:instrText>
+      </w:r>
+      <w:r>
+        <w:fldChar w:fldCharType="separate"/>
+      </w:r>
+      <w:r>
+        <w:rPr>
+          <w:noProof/>
+        </w:rPr>
+        <w:t>2</w:t>
+      </w:r>
+      <w:r>
+        <w:rPr>
+          <w:noProof/>
+        </w:rPr>
+        <w:fldChar w:fldCharType="end"/>
+      </w:r>
       <w:r>
         <w:t>. Communication diagram for buffered version of signal generator. Software is white, peripheral hardware is blue.</w:t>
       </w:r>
     </w:p>
     <w:p>
       <w:r>
-        <w:t xml:space="preserve">To loosen this timing </w:t>
-      </w:r>
-      <w:proofErr w:type="gramStart"/>
-      <w:r>
-        <w:t>requirement</w:t>
-      </w:r>
-      <w:proofErr w:type="gramEnd"/>
-      <w:r>
-        <w:t xml:space="preserve"> we will use a queue to buffer data generated by the main program and used by the ISR. The source code is in </w:t>
-      </w:r>
-      <w:proofErr w:type="spellStart"/>
-      <w:r>
-        <w:t>queue.c</w:t>
-      </w:r>
-      <w:proofErr w:type="spellEnd"/>
-      <w:r>
-        <w:t xml:space="preserve"> and </w:t>
-      </w:r>
-      <w:proofErr w:type="spellStart"/>
-      <w:r>
-        <w:t>queue.h</w:t>
-      </w:r>
-      <w:proofErr w:type="spellEnd"/>
-      <w:r>
-        <w:t>. The main code will enqueue output values for the ISR, and the ISR will dequeue one value at a time</w:t>
-      </w:r>
-      <w:proofErr w:type="gramStart"/>
-      <w:r>
-        <w:t xml:space="preserve">.  </w:t>
-      </w:r>
-      <w:proofErr w:type="gramEnd"/>
-      <w:r>
-        <w:t>The buffer size determines how much looser our timing requirements become. For example, if we create a buffer with 64 samples, then our system can tolerate output value function not running for about 64 * 20 microseconds = 1280 microseconds. This will make the system design much easier.</w:t>
+        <w:t>To loosen this timing requirement we will use a queue to buffer data generated by the main program and used by the ISR. The source code is in queue.c and queue.h. The main code will enqueue output values for the ISR, and the ISR will dequeue one value at a time.  The buffer size determines how much looser our timing requirements become. For example, if we create a buffer with 64 samples, then our system can tolerate output value function not running for about 64 * 20 microseconds = 1280 microseconds. This will make the system design much easier.</w:t>
       </w:r>
     </w:p>
     <w:p>
@@ -2711,48 +2684,40 @@
       <w:pPr>
         <w:pStyle w:val="Heading1"/>
       </w:pPr>
-      <w:bookmarkStart w:id="15" w:name="_Toc87592300"/>
+      <w:bookmarkStart w:id="14" w:name="_Toc87592300"/>
       <w:r>
         <w:t>Procedure</w:t>
+      </w:r>
+      <w:bookmarkEnd w:id="14"/>
+    </w:p>
+    <w:p>
+      <w:pPr>
+        <w:pStyle w:val="Heading2"/>
+      </w:pPr>
+      <w:bookmarkStart w:id="15" w:name="_Toc87592301"/>
+      <w:r>
+        <w:t>Set up oscilloscope</w:t>
       </w:r>
       <w:bookmarkEnd w:id="15"/>
     </w:p>
     <w:p>
+      <w:r>
+        <w:t>Use dual channel oscilloscope to view both the switch input and the DAC output. Initially trigger the scope on the DAC output with automatic sweep.</w:t>
+      </w:r>
+    </w:p>
+    <w:p>
       <w:pPr>
         <w:pStyle w:val="Heading2"/>
       </w:pPr>
-      <w:bookmarkStart w:id="16" w:name="_Toc87592301"/>
-      <w:r>
-        <w:t>Set up oscilloscope</w:t>
+      <w:bookmarkStart w:id="16" w:name="_Toc87592302"/>
+      <w:r>
+        <w:t>Evaluate Busy-Wait Playback Performance</w:t>
       </w:r>
       <w:bookmarkEnd w:id="16"/>
     </w:p>
     <w:p>
       <w:r>
-        <w:t>Use dual channel oscilloscope to view both the switch input and the DAC output. Initially trigger the scope on the DAC output with automatic sweep.</w:t>
-      </w:r>
-    </w:p>
-    <w:p>
-      <w:pPr>
-        <w:pStyle w:val="Heading2"/>
-      </w:pPr>
-      <w:bookmarkStart w:id="17" w:name="_Toc87592302"/>
-      <w:r>
-        <w:t>Evaluate Busy-Wait Playback Performance</w:t>
-      </w:r>
-      <w:bookmarkEnd w:id="17"/>
-    </w:p>
-    <w:p>
-      <w:r>
-        <w:t xml:space="preserve">Configure the code in </w:t>
-      </w:r>
-      <w:proofErr w:type="spellStart"/>
-      <w:r>
-        <w:t>main.c</w:t>
-      </w:r>
-      <w:proofErr w:type="spellEnd"/>
-      <w:r>
-        <w:t xml:space="preserve"> (main function) to generate a </w:t>
+        <w:t xml:space="preserve">Configure the code in main.c (main function) to generate a </w:t>
       </w:r>
       <w:r>
         <w:t>25Hz</w:t>
@@ -2760,11 +2725,9 @@
       <w:r>
         <w:t xml:space="preserve"> sine wave (period = 40000 us) using the function </w:t>
       </w:r>
-      <w:proofErr w:type="spellStart"/>
       <w:r>
         <w:t>tone_play_with_busy_waiting</w:t>
       </w:r>
-      <w:proofErr w:type="spellEnd"/>
       <w:r>
         <w:t>.</w:t>
       </w:r>
@@ -2999,12 +2962,12 @@
       <w:pPr>
         <w:pStyle w:val="Heading2"/>
       </w:pPr>
-      <w:bookmarkStart w:id="18" w:name="_Toc87592303"/>
+      <w:bookmarkStart w:id="17" w:name="_Toc87592303"/>
       <w:r>
         <w:lastRenderedPageBreak/>
         <w:t>Evaluate Interrupt-driven Playback</w:t>
       </w:r>
-      <w:bookmarkEnd w:id="18"/>
+      <w:bookmarkEnd w:id="17"/>
     </w:p>
     <w:p>
       <w:r>
@@ -3016,11 +2979,9 @@
       <w:r>
         <w:t xml:space="preserve"> sine wave (period = 40000 us) using the function </w:t>
       </w:r>
-      <w:proofErr w:type="spellStart"/>
       <w:r>
         <w:t>tone_play_with_interrupt</w:t>
       </w:r>
-      <w:proofErr w:type="spellEnd"/>
       <w:r>
         <w:t xml:space="preserve">. Set the buffer size to </w:t>
       </w:r>
@@ -3129,15 +3090,7 @@
         <w:pStyle w:val="Solution"/>
       </w:pPr>
       <w:r>
-        <w:t xml:space="preserve">A new DAC output value is generated </w:t>
-      </w:r>
-      <w:proofErr w:type="spellStart"/>
-      <w:r>
-        <w:t>F_sine_wave</w:t>
-      </w:r>
-      <w:proofErr w:type="spellEnd"/>
-      <w:r>
-        <w:t xml:space="preserve">*NUM_STEPS times per second, or at </w:t>
+        <w:t xml:space="preserve">A new DAC output value is generated F_sine_wave*NUM_STEPS times per second, or at </w:t>
       </w:r>
       <w:r>
         <w:t>25Hz</w:t>
@@ -3162,11 +3115,11 @@
       <w:pPr>
         <w:pStyle w:val="Heading2"/>
       </w:pPr>
-      <w:bookmarkStart w:id="19" w:name="_Toc87592304"/>
+      <w:bookmarkStart w:id="18" w:name="_Toc87592304"/>
       <w:r>
         <w:t>Add Queue-Monitoring LED Code</w:t>
       </w:r>
-      <w:bookmarkEnd w:id="19"/>
+      <w:bookmarkEnd w:id="18"/>
     </w:p>
     <w:p>
       <w:r>
@@ -3184,11 +3137,9 @@
       <w:r>
         <w:t xml:space="preserve">Green: full (set in </w:t>
       </w:r>
-      <w:proofErr w:type="spellStart"/>
       <w:r>
         <w:t>tone_play_with_interrupt</w:t>
       </w:r>
-      <w:proofErr w:type="spellEnd"/>
       <w:r>
         <w:t>)</w:t>
       </w:r>
@@ -3204,11 +3155,9 @@
       <w:r>
         <w:t xml:space="preserve">Blue: between empty and full (set in </w:t>
       </w:r>
-      <w:proofErr w:type="spellStart"/>
       <w:r>
         <w:t>timer_callback_isr</w:t>
       </w:r>
-      <w:proofErr w:type="spellEnd"/>
       <w:r>
         <w:t>)</w:t>
       </w:r>
@@ -3224,11 +3173,9 @@
       <w:r>
         <w:t xml:space="preserve">Red: empty (set in </w:t>
       </w:r>
-      <w:proofErr w:type="spellStart"/>
       <w:r>
         <w:t>timer_callback_isr</w:t>
       </w:r>
-      <w:proofErr w:type="spellEnd"/>
       <w:r>
         <w:t>)</w:t>
       </w:r>
@@ -3338,15 +3285,7 @@
         <w:pStyle w:val="Solution"/>
       </w:pPr>
       <w:r>
-        <w:t xml:space="preserve">This confirms the calculations performed </w:t>
-      </w:r>
-      <w:proofErr w:type="gramStart"/>
-      <w:r>
-        <w:t>above, and</w:t>
-      </w:r>
-      <w:proofErr w:type="gramEnd"/>
-      <w:r>
-        <w:t xml:space="preserve"> is a different way to measure the same thing.</w:t>
+        <w:t>This confirms the calculations performed above, and is a different way to measure the same thing.</w:t>
       </w:r>
     </w:p>
     <w:p>
@@ -3454,15 +3393,7 @@
         <w:pStyle w:val="Solution"/>
       </w:pPr>
       <w:r>
-        <w:t xml:space="preserve">The periodic non-full state of the queue comes from the ISR </w:t>
-      </w:r>
-      <w:proofErr w:type="spellStart"/>
-      <w:r>
-        <w:t>dequeueing</w:t>
-      </w:r>
-      <w:proofErr w:type="spellEnd"/>
-      <w:r>
-        <w:t xml:space="preserve"> one sample, making the queue not full. You can see that this happens roughly every 600 us, as expected.</w:t>
+        <w:t>The periodic non-full state of the queue comes from the ISR dequeueing one sample, making the queue not full. You can see that this happens roughly every 600 us, as expected.</w:t>
       </w:r>
     </w:p>
     <w:p/>
@@ -3628,7 +3559,7 @@
               <w:rPr>
                 <w:noProof/>
               </w:rPr>
-              <w:t>2021</w:t>
+              <w:t>2022</w:t>
             </w:r>
             <w:r>
               <w:fldChar w:fldCharType="end"/>
@@ -8014,15 +7945,6 @@
   </w:num>
   <w:num w:numId="42">
     <w:abstractNumId w:val="37"/>
-    <w:lvlOverride w:ilvl="0"/>
-    <w:lvlOverride w:ilvl="1"/>
-    <w:lvlOverride w:ilvl="2"/>
-    <w:lvlOverride w:ilvl="3"/>
-    <w:lvlOverride w:ilvl="4"/>
-    <w:lvlOverride w:ilvl="5"/>
-    <w:lvlOverride w:ilvl="6"/>
-    <w:lvlOverride w:ilvl="7"/>
-    <w:lvlOverride w:ilvl="8"/>
   </w:num>
 </w:numbering>
 </file>
